--- a/GUGUENGINE/Submission/poopoopipe_documents/playtest/gam250_pregrading_playtest_report2_team99.docx
+++ b/GUGUENGINE/Submission/poopoopipe_documents/playtest/gam250_pregrading_playtest_report2_team99.docx
@@ -51,15 +51,27 @@
           <w:szCs w:val="24"/>
         </w:rPr>
       </w:pPr>
-      <w:r>
-        <w:rPr>
-          <w:rFonts w:ascii="Calibri" w:eastAsia="Calibri" w:hAnsi="Calibri" w:cs="Calibri"/>
-          <w:b/>
-          <w:color w:val="000000"/>
-          <w:sz w:val="32"/>
-          <w:szCs w:val="32"/>
-        </w:rPr>
-        <w:t xml:space="preserve">Team : </w:t>
+      <w:proofErr w:type="gramStart"/>
+      <w:r>
+        <w:rPr>
+          <w:rFonts w:ascii="Calibri" w:eastAsia="Calibri" w:hAnsi="Calibri" w:cs="Calibri"/>
+          <w:b/>
+          <w:color w:val="000000"/>
+          <w:sz w:val="32"/>
+          <w:szCs w:val="32"/>
+        </w:rPr>
+        <w:t>Team :</w:t>
+      </w:r>
+      <w:proofErr w:type="gramEnd"/>
+      <w:r>
+        <w:rPr>
+          <w:rFonts w:ascii="Calibri" w:eastAsia="Calibri" w:hAnsi="Calibri" w:cs="Calibri"/>
+          <w:b/>
+          <w:color w:val="000000"/>
+          <w:sz w:val="32"/>
+          <w:szCs w:val="32"/>
+        </w:rPr>
+        <w:t xml:space="preserve"> </w:t>
       </w:r>
       <w:r>
         <w:rPr>
@@ -119,6 +131,7 @@
         </w:rPr>
         <w:tab/>
       </w:r>
+      <w:proofErr w:type="spellStart"/>
       <w:r>
         <w:rPr>
           <w:rFonts w:ascii="Calibri" w:eastAsia="Calibri" w:hAnsi="Calibri" w:cs="Calibri"/>
@@ -128,6 +141,7 @@
         </w:rPr>
         <w:t>PooPooPiPe</w:t>
       </w:r>
+      <w:proofErr w:type="spellEnd"/>
     </w:p>
     <w:p>
       <w:pPr>
@@ -216,14 +230,25 @@
         <w:tab/>
         <w:t xml:space="preserve"> </w:t>
       </w:r>
-      <w:r>
-        <w:rPr>
-          <w:rFonts w:ascii="Calibri" w:eastAsia="Calibri" w:hAnsi="Calibri" w:cs="Calibri"/>
-          <w:color w:val="000000"/>
-          <w:sz w:val="32"/>
-          <w:szCs w:val="32"/>
-        </w:rPr>
-        <w:t>Final(v1.2)</w:t>
+      <w:proofErr w:type="gramStart"/>
+      <w:r>
+        <w:rPr>
+          <w:rFonts w:ascii="Calibri" w:eastAsia="Calibri" w:hAnsi="Calibri" w:cs="Calibri"/>
+          <w:color w:val="000000"/>
+          <w:sz w:val="32"/>
+          <w:szCs w:val="32"/>
+        </w:rPr>
+        <w:t>Final(</w:t>
+      </w:r>
+      <w:proofErr w:type="gramEnd"/>
+      <w:r>
+        <w:rPr>
+          <w:rFonts w:ascii="Calibri" w:eastAsia="Calibri" w:hAnsi="Calibri" w:cs="Calibri"/>
+          <w:color w:val="000000"/>
+          <w:sz w:val="32"/>
+          <w:szCs w:val="32"/>
+        </w:rPr>
+        <w:t>v1.2)</w:t>
       </w:r>
     </w:p>
     <w:p>
@@ -388,7 +413,23 @@
           <w:b/>
           <w:bCs/>
         </w:rPr>
-        <w:t xml:space="preserve">: Chulseung Lee </w:t>
+        <w:t xml:space="preserve">: </w:t>
+      </w:r>
+      <w:proofErr w:type="spellStart"/>
+      <w:r>
+        <w:rPr>
+          <w:b/>
+          <w:bCs/>
+        </w:rPr>
+        <w:t>Chulseung</w:t>
+      </w:r>
+      <w:proofErr w:type="spellEnd"/>
+      <w:r>
+        <w:rPr>
+          <w:b/>
+          <w:bCs/>
+        </w:rPr>
+        <w:t xml:space="preserve"> Lee </w:t>
       </w:r>
       <w:r>
         <w:rPr>
@@ -442,7 +483,15 @@
         <w:t>a</w:t>
       </w:r>
       <w:r>
-        <w:t>t 3o’clock. First, at the splash screens he said that he wished the Digipen Logo and FMOD logo be much bigger. Moreover, he stated that the sound effects of the cutscenes made the game more interesting. He gave lots of points that we missed, such as uncomfortable controls of the tutorial, and the ‘pause menu’ when hitting the esc button didn’t worked well.</w:t>
+        <w:t xml:space="preserve">t 3o’clock. First, at the splash screens he said that he wished the </w:t>
+      </w:r>
+      <w:proofErr w:type="spellStart"/>
+      <w:r>
+        <w:t>Digipen</w:t>
+      </w:r>
+      <w:proofErr w:type="spellEnd"/>
+      <w:r>
+        <w:t xml:space="preserve"> Logo and FMOD logo be much bigger. Moreover, he stated that the sound effects of the cutscenes made the game more interesting. He gave lots of points that we missed, such as uncomfortable controls of the tutorial, and the ‘pause menu’ when hitting the esc button didn’t worked well.</w:t>
       </w:r>
     </w:p>
     <w:p>
@@ -454,14 +503,21 @@
     <w:p>
       <w:r>
         <w:tab/>
-        <w:t>After the playtest, he gave feedbacks in conclusion which were pointed during and before the game. By his feedback, we found out the code which was used the ‘esc’ button got mixed each other which cause confusion. By this playtest and discovery, we right away fixed this problem. Moreover, about the sound mute of the option, we plan to fix them to make the only background sounds mute but the sound effects keep playing, therefore the player could realize he is ‘pushing’ the buttons.</w:t>
+        <w:t xml:space="preserve">After the playtest, he gave feedbacks in conclusion which were pointed during and before the game. By his feedback, we found out the code which was used the ‘esc’ button got mixed each other which cause confusion. By this playtest and discovery, we right away fixed this problem. Moreover, about the sound mute of the option, we plan to fix them to make the only background sounds </w:t>
+      </w:r>
+      <w:proofErr w:type="gramStart"/>
+      <w:r>
+        <w:t>mute</w:t>
+      </w:r>
+      <w:proofErr w:type="gramEnd"/>
+      <w:r>
+        <w:t xml:space="preserve"> but the sound effects keep playing, therefore the player could realize he is ‘pushing’ the buttons.</w:t>
       </w:r>
     </w:p>
     <w:p/>
     <w:p>
       <w:pPr>
         <w:rPr>
-          <w:rFonts w:hint="eastAsia"/>
           <w:b/>
           <w:bCs/>
         </w:rPr>
@@ -479,14 +535,7 @@
           <w:b/>
           <w:bCs/>
         </w:rPr>
-        <w:t>2</w:t>
-      </w:r>
-      <w:r>
-        <w:rPr>
-          <w:b/>
-          <w:bCs/>
-        </w:rPr>
-        <w:t xml:space="preserve">: </w:t>
+        <w:t xml:space="preserve">2: </w:t>
       </w:r>
       <w:r>
         <w:rPr>
@@ -528,19 +577,253 @@
       </w:r>
     </w:p>
     <w:p>
-      <w:pPr>
+      <w:r>
+        <w:tab/>
+        <w:t>Finally, after finishing the play test, we asked her opinion. The most current play test she had, in her memory, was very slow and uncomfortable by lack of functionality. However, she stated that she is surprised that the game had big development in short amount of time. The added sound effects matched with the game, and the ending cutscene gave a feeling that she did finished a game. One thin</w:t>
+      </w:r>
+      <w:r>
+        <w:t>g</w:t>
+      </w:r>
+      <w:r>
+        <w:t xml:space="preserve"> she pointed that she wanted more levels that uses several traps at the same time as the last level does.</w:t>
+      </w:r>
+    </w:p>
+    <w:p/>
+    <w:p>
+      <w:pPr>
+        <w:rPr>
+          <w:b/>
+          <w:bCs/>
+        </w:rPr>
+      </w:pPr>
+      <w:r>
         <w:rPr>
           <w:rFonts w:hint="eastAsia"/>
-        </w:rPr>
-      </w:pPr>
+          <w:b/>
+          <w:bCs/>
+        </w:rPr>
+        <w:t>T</w:t>
+      </w:r>
+      <w:r>
+        <w:rPr>
+          <w:b/>
+          <w:bCs/>
+        </w:rPr>
+        <w:t xml:space="preserve">est #3: </w:t>
+      </w:r>
+      <w:proofErr w:type="spellStart"/>
+      <w:r>
+        <w:rPr>
+          <w:b/>
+          <w:bCs/>
+        </w:rPr>
+        <w:t>Jeongmin</w:t>
+      </w:r>
+      <w:proofErr w:type="spellEnd"/>
+      <w:r>
+        <w:rPr>
+          <w:b/>
+          <w:bCs/>
+        </w:rPr>
+        <w:t xml:space="preserve"> Son</w:t>
+      </w:r>
+    </w:p>
+    <w:p>
       <w:r>
         <w:tab/>
-        <w:t xml:space="preserve">Finally, after finishing the play test, we asked her opinion. The most current play </w:t>
+        <w:t>The play test was held on 14</w:t>
+      </w:r>
+      <w:r>
+        <w:rPr>
+          <w:vertAlign w:val="superscript"/>
+        </w:rPr>
+        <w:t>th</w:t>
+      </w:r>
+      <w:r>
+        <w:t xml:space="preserve"> of July, with face-to-face meeting. He is one of the play testers who already had an experience playing our game. So, he showed interest how our game had changed comparing by before. First, he looked amazed when he saw the loading screen. He asked if the space background is hand drawing. After the loading screen, he first got into the options. He checked the credits through the options, praised that we consider the details for the credits.</w:t>
+      </w:r>
+    </w:p>
+    <w:p>
+      <w:r>
+        <w:tab/>
+      </w:r>
+      <w:r>
+        <w:rPr>
+          <w:rFonts w:hint="eastAsia"/>
+        </w:rPr>
+        <w:t>H</w:t>
+      </w:r>
+      <w:r>
+        <w:t>e played the whole level of the game, but only spent 5 minutes because he already had an experience of the puzzles of our game, which means he knows how to solve them. During playing the game, he found the error happened to level 5 which the sounds didn’t work. We recorded the video to remember specifically where the problem occurred. At least, there were no other errors which was a big relief.</w:t>
+      </w:r>
+    </w:p>
+    <w:p>
+      <w:r>
+        <w:tab/>
+        <w:t xml:space="preserve">After the play test, he praised the part </w:t>
+      </w:r>
+      <w:r>
+        <w:t xml:space="preserve">of the changes, but also pointed out the problems </w:t>
+      </w:r>
+      <w:r>
+        <w:lastRenderedPageBreak/>
+        <w:t>we still had. First, the part he complimented was that he could see the effort we used to make this game, and detailed parts of polishing which showed we concentrated the functionality of the game. He also stated the artworks were magnificent. However, the problems he pointed out was that the small errors still existed, and if we fix those errors the game will be whole complete.</w:t>
+      </w:r>
+    </w:p>
+    <w:p/>
+    <w:p>
+      <w:pPr>
+        <w:widowControl/>
+        <w:pBdr>
+          <w:top w:val="nil"/>
+          <w:left w:val="nil"/>
+          <w:bottom w:val="nil"/>
+          <w:right w:val="nil"/>
+          <w:between w:val="nil"/>
+        </w:pBdr>
+        <w:spacing w:before="240" w:after="120" w:line="240" w:lineRule="auto"/>
+        <w:jc w:val="left"/>
+        <w:rPr>
+          <w:rFonts w:asciiTheme="majorHAnsi" w:eastAsiaTheme="majorHAnsi" w:hAnsiTheme="majorHAnsi" w:cs="Calibri"/>
+          <w:b/>
+          <w:color w:val="000000"/>
+          <w:sz w:val="24"/>
+          <w:szCs w:val="24"/>
+          <w:u w:val="single"/>
+        </w:rPr>
+      </w:pPr>
+      <w:r>
+        <w:rPr>
+          <w:rFonts w:asciiTheme="majorHAnsi" w:eastAsiaTheme="majorHAnsi" w:hAnsiTheme="majorHAnsi" w:cs="Calibri"/>
+          <w:b/>
+          <w:color w:val="000000"/>
+          <w:sz w:val="24"/>
+          <w:szCs w:val="24"/>
+          <w:u w:val="single"/>
+        </w:rPr>
+        <w:t>Playtest analysis</w:t>
+      </w:r>
+    </w:p>
+    <w:p>
+      <w:pPr>
+        <w:pStyle w:val="a6"/>
+        <w:widowControl/>
+        <w:numPr>
+          <w:ilvl w:val="0"/>
+          <w:numId w:val="1"/>
+        </w:numPr>
+        <w:pBdr>
+          <w:top w:val="nil"/>
+          <w:left w:val="nil"/>
+          <w:bottom w:val="nil"/>
+          <w:right w:val="nil"/>
+          <w:between w:val="nil"/>
+        </w:pBdr>
+        <w:spacing w:before="280" w:after="280" w:line="240" w:lineRule="auto"/>
+        <w:ind w:leftChars="0"/>
+        <w:rPr>
+          <w:rFonts w:asciiTheme="majorHAnsi" w:eastAsiaTheme="majorHAnsi" w:hAnsiTheme="majorHAnsi" w:cs="Calibri"/>
+          <w:b/>
+          <w:color w:val="000000"/>
+        </w:rPr>
+      </w:pPr>
+      <w:r>
+        <w:rPr>
+          <w:rFonts w:asciiTheme="majorHAnsi" w:eastAsiaTheme="majorHAnsi" w:hAnsiTheme="majorHAnsi" w:cs="Calibri"/>
+          <w:b/>
+          <w:color w:val="000000"/>
+        </w:rPr>
+        <w:t xml:space="preserve">Need more sound effects </w:t>
+      </w:r>
+      <w:r>
+        <w:rPr>
+          <w:rFonts w:asciiTheme="majorHAnsi" w:eastAsiaTheme="majorHAnsi" w:hAnsiTheme="majorHAnsi" w:cs="Calibri"/>
+          <w:b/>
+          <w:color w:val="000000"/>
+        </w:rPr>
+        <w:t xml:space="preserve">and background music </w:t>
+      </w:r>
+      <w:r>
+        <w:rPr>
+          <w:rFonts w:asciiTheme="majorHAnsi" w:eastAsiaTheme="majorHAnsi" w:hAnsiTheme="majorHAnsi" w:cs="Calibri"/>
+          <w:b/>
+          <w:color w:val="000000"/>
+        </w:rPr>
+        <w:t>for depth of the game</w:t>
+      </w:r>
+    </w:p>
+    <w:p>
+      <w:pPr>
+        <w:widowControl/>
+        <w:pBdr>
+          <w:top w:val="nil"/>
+          <w:left w:val="nil"/>
+          <w:bottom w:val="nil"/>
+          <w:right w:val="nil"/>
+          <w:between w:val="nil"/>
+        </w:pBdr>
+        <w:spacing w:before="280" w:after="280" w:line="240" w:lineRule="auto"/>
+        <w:ind w:left="400"/>
+        <w:jc w:val="left"/>
+        <w:rPr>
+          <w:rFonts w:asciiTheme="majorHAnsi" w:eastAsiaTheme="majorHAnsi" w:hAnsiTheme="majorHAnsi" w:cs="Calibri" w:hint="eastAsia"/>
+          <w:bCs/>
+          <w:color w:val="000000"/>
+        </w:rPr>
+      </w:pPr>
+      <w:r>
+        <w:rPr>
+          <w:rFonts w:asciiTheme="majorHAnsi" w:eastAsiaTheme="majorHAnsi" w:hAnsiTheme="majorHAnsi" w:cs="Calibri"/>
+          <w:bCs/>
+          <w:color w:val="000000"/>
+        </w:rPr>
+        <w:t>When pre-grading, we got a feedback that the game needs more sound effects. Our game had sound effects when cutscenes appears, warning the player, and when the mouse went to the buttons. However, we also found some parts where the sound effects were missing from the playtests. About this we planned to fix the levels where the sound effects don’t work properly, and, add more sound effects for more various situations (ex. Clicking the pipes). Moreover, the game only uses one single background music. About this, the professor gave a feedback that the music should change if we want the player to realize the game is ended properly. Therefore, as we originally planned, we are going to add different background music for each phase and for cutscenes.</w:t>
+      </w:r>
+    </w:p>
+    <w:p>
+      <w:pPr>
+        <w:widowControl/>
+        <w:numPr>
+          <w:ilvl w:val="0"/>
+          <w:numId w:val="1"/>
+        </w:numPr>
+        <w:pBdr>
+          <w:top w:val="nil"/>
+          <w:left w:val="nil"/>
+          <w:bottom w:val="nil"/>
+          <w:right w:val="nil"/>
+          <w:between w:val="nil"/>
+        </w:pBdr>
+        <w:spacing w:before="280" w:after="280" w:line="240" w:lineRule="auto"/>
+        <w:jc w:val="left"/>
+        <w:rPr>
+          <w:rFonts w:asciiTheme="majorHAnsi" w:eastAsiaTheme="majorHAnsi" w:hAnsiTheme="majorHAnsi" w:cs="Calibri"/>
+          <w:b/>
+          <w:color w:val="000000"/>
+        </w:rPr>
+      </w:pPr>
+      <w:r>
+        <w:rPr>
+          <w:rFonts w:asciiTheme="majorHAnsi" w:eastAsiaTheme="majorHAnsi" w:hAnsiTheme="majorHAnsi" w:cs="Calibri"/>
+          <w:b/>
+          <w:color w:val="000000"/>
+        </w:rPr>
+        <w:t>Pause menu</w:t>
       </w:r>
       <w:bookmarkStart w:id="0" w:name="_GoBack"/>
       <w:bookmarkEnd w:id="0"/>
-      <w:r>
-        <w:t>test she had, in her memory, was very slow and uncomfortable by lack of functionality. However, she stated that she is surprised that the game had big development in short amount of time. The added sound effects matched with the game, and the ending cutscene gave a feeling that she did finished a game. One thin she pointed that she wanted more levels that uses several traps at the same time as the last level does.</w:t>
+    </w:p>
+    <w:p>
+      <w:pPr>
+        <w:ind w:leftChars="50" w:left="100" w:firstLine="700"/>
+      </w:pPr>
+      <w:r>
+        <w:rPr>
+          <w:rFonts w:asciiTheme="majorHAnsi" w:eastAsiaTheme="majorHAnsi" w:hAnsiTheme="majorHAnsi" w:cs="Calibri"/>
+          <w:bCs/>
+          <w:color w:val="000000"/>
+        </w:rPr>
+        <w:t>Our game uses the option screen instead of the pause menu, because there are so many User Interfaces already used in the game itself. Because of this, we planned to add the tutorial, quit, controls button on the option menu, which is still unfinished.</w:t>
       </w:r>
     </w:p>
     <w:p>
@@ -550,7 +833,6 @@
         </w:rPr>
       </w:pPr>
     </w:p>
-    <w:p/>
     <w:sectPr>
       <w:pgSz w:w="11906" w:h="16838"/>
       <w:pgMar w:top="1701" w:right="1440" w:bottom="1440" w:left="1440" w:header="851" w:footer="992" w:gutter="0"/>
@@ -609,6 +891,100 @@
     </w:p>
   </w:footnote>
 </w:footnotes>
+</file>
+
+<file path=word/numbering.xml><?xml version="1.0" encoding="utf-8"?>
+<w:numbering xmlns:wpc="http://schemas.microsoft.com/office/word/2010/wordprocessingCanvas" xmlns:cx="http://schemas.microsoft.com/office/drawing/2014/chartex" xmlns:cx1="http://schemas.microsoft.com/office/drawing/2015/9/8/chartex" xmlns:cx2="http://schemas.microsoft.com/office/drawing/2015/10/21/chartex" xmlns:cx3="http://schemas.microsoft.com/office/drawing/2016/5/9/chartex" xmlns:cx4="http://schemas.microsoft.com/office/drawing/2016/5/10/chartex" xmlns:cx5="http://schemas.microsoft.com/office/drawing/2016/5/11/chartex" xmlns:cx6="http://schemas.microsoft.com/office/drawing/2016/5/12/chartex" xmlns:cx7="http://schemas.microsoft.com/office/drawing/2016/5/13/chartex" xmlns:cx8="http://schemas.microsoft.com/office/drawing/2016/5/14/chartex" xmlns:mc="http://schemas.openxmlformats.org/markup-compatibility/2006" xmlns:aink="http://schemas.microsoft.com/office/drawing/2016/ink" xmlns:am3d="http://schemas.microsoft.com/office/drawing/2017/model3d" xmlns:o="urn:schemas-microsoft-com:office:office" xmlns:r="http://schemas.openxmlformats.org/officeDocument/2006/relationships" xmlns:m="http://schemas.openxmlformats.org/officeDocument/2006/math" xmlns:v="urn:schemas-microsoft-com:vml" xmlns:wp14="http://schemas.microsoft.com/office/word/2010/wordprocessingDrawing" xmlns:wp="http://schemas.openxmlformats.org/drawingml/2006/wordprocessingDrawing" xmlns:w10="urn:schemas-microsoft-com:office:word" xmlns:w="http://schemas.openxmlformats.org/wordprocessingml/2006/main" xmlns:w14="http://schemas.microsoft.com/office/word/2010/wordml" xmlns:w15="http://schemas.microsoft.com/office/word/2012/wordml" xmlns:w16cid="http://schemas.microsoft.com/office/word/2016/wordml/cid" xmlns:w16se="http://schemas.microsoft.com/office/word/2015/wordml/symex" xmlns:wpg="http://schemas.microsoft.com/office/word/2010/wordprocessingGroup" xmlns:wpi="http://schemas.microsoft.com/office/word/2010/wordprocessingInk" xmlns:wne="http://schemas.microsoft.com/office/word/2006/wordml" xmlns:wps="http://schemas.microsoft.com/office/word/2010/wordprocessingShape" mc:Ignorable="w14 w15 w16se w16cid wp14">
+  <w:abstractNum w:abstractNumId="0" w15:restartNumberingAfterBreak="0">
+    <w:nsid w:val="4D404394"/>
+    <w:multiLevelType w:val="multilevel"/>
+    <w:tmpl w:val="79F62E0C"/>
+    <w:lvl w:ilvl="0">
+      <w:start w:val="1"/>
+      <w:numFmt w:val="decimal"/>
+      <w:lvlText w:val="%1)"/>
+      <w:lvlJc w:val="left"/>
+      <w:pPr>
+        <w:ind w:left="760" w:hanging="360"/>
+      </w:pPr>
+    </w:lvl>
+    <w:lvl w:ilvl="1">
+      <w:start w:val="1"/>
+      <w:numFmt w:val="upperLetter"/>
+      <w:lvlText w:val="%2."/>
+      <w:lvlJc w:val="left"/>
+      <w:pPr>
+        <w:ind w:left="1200" w:hanging="400"/>
+      </w:pPr>
+    </w:lvl>
+    <w:lvl w:ilvl="2">
+      <w:start w:val="1"/>
+      <w:numFmt w:val="lowerRoman"/>
+      <w:lvlText w:val="%3."/>
+      <w:lvlJc w:val="right"/>
+      <w:pPr>
+        <w:ind w:left="1600" w:hanging="400"/>
+      </w:pPr>
+    </w:lvl>
+    <w:lvl w:ilvl="3">
+      <w:start w:val="1"/>
+      <w:numFmt w:val="decimal"/>
+      <w:lvlText w:val="%4."/>
+      <w:lvlJc w:val="left"/>
+      <w:pPr>
+        <w:ind w:left="2000" w:hanging="400"/>
+      </w:pPr>
+    </w:lvl>
+    <w:lvl w:ilvl="4">
+      <w:start w:val="1"/>
+      <w:numFmt w:val="upperLetter"/>
+      <w:lvlText w:val="%5."/>
+      <w:lvlJc w:val="left"/>
+      <w:pPr>
+        <w:ind w:left="2400" w:hanging="400"/>
+      </w:pPr>
+    </w:lvl>
+    <w:lvl w:ilvl="5">
+      <w:start w:val="1"/>
+      <w:numFmt w:val="lowerRoman"/>
+      <w:lvlText w:val="%6."/>
+      <w:lvlJc w:val="right"/>
+      <w:pPr>
+        <w:ind w:left="2800" w:hanging="400"/>
+      </w:pPr>
+    </w:lvl>
+    <w:lvl w:ilvl="6">
+      <w:start w:val="1"/>
+      <w:numFmt w:val="decimal"/>
+      <w:lvlText w:val="%7."/>
+      <w:lvlJc w:val="left"/>
+      <w:pPr>
+        <w:ind w:left="3200" w:hanging="400"/>
+      </w:pPr>
+    </w:lvl>
+    <w:lvl w:ilvl="7">
+      <w:start w:val="1"/>
+      <w:numFmt w:val="upperLetter"/>
+      <w:lvlText w:val="%8."/>
+      <w:lvlJc w:val="left"/>
+      <w:pPr>
+        <w:ind w:left="3600" w:hanging="400"/>
+      </w:pPr>
+    </w:lvl>
+    <w:lvl w:ilvl="8">
+      <w:start w:val="1"/>
+      <w:numFmt w:val="lowerRoman"/>
+      <w:lvlText w:val="%9."/>
+      <w:lvlJc w:val="right"/>
+      <w:pPr>
+        <w:ind w:left="4000" w:hanging="400"/>
+      </w:pPr>
+    </w:lvl>
+  </w:abstractNum>
+  <w:num w:numId="1">
+    <w:abstractNumId w:val="0"/>
+  </w:num>
+</w:numbering>
 </file>
 
 <file path=word/styles.xml><?xml version="1.0" encoding="utf-8"?>
@@ -1124,6 +1500,16 @@
       <w:szCs w:val="24"/>
     </w:rPr>
   </w:style>
+  <w:style w:type="paragraph" w:styleId="a6">
+    <w:name w:val="List Paragraph"/>
+    <w:basedOn w:val="a"/>
+    <w:uiPriority w:val="34"/>
+    <w:qFormat/>
+    <w:rsid w:val="001F3408"/>
+    <w:pPr>
+      <w:ind w:leftChars="400" w:left="800"/>
+    </w:pPr>
+  </w:style>
 </w:styles>
 </file>
 
